--- a/deepcluster-code/Example Usage Instructions.docx
+++ b/deepcluster-code/Example Usage Instructions.docx
@@ -91,14 +91,14 @@
       </w:r>
       <w:r>
         <w:rPr>
-          <w:rFonts w:hint="default" w:ascii="Times New Roman" w:hAnsi="Times New Roman" w:cs="Times New Roman"/>
+          <w:rFonts w:hint="eastAsia" w:ascii="Times New Roman" w:hAnsi="Times New Roman" w:cs="Times New Roman"/>
           <w:b/>
           <w:bCs/>
           <w:sz w:val="24"/>
           <w:szCs w:val="24"/>
           <w:lang w:val="en-US" w:eastAsia="zh-CN"/>
         </w:rPr>
-        <w:t>12MH1</w:t>
+        <w:t>dataset</w:t>
       </w:r>
       <w:r>
         <w:rPr>
@@ -476,25 +476,14 @@
       </w:pPr>
       <w:r>
         <w:rPr>
-          <w:rFonts w:hint="default" w:ascii="Times New Roman" w:hAnsi="Times New Roman" w:cs="Times New Roman"/>
-          <w:b w:val="0"/>
-          <w:bCs w:val="0"/>
-          <w:sz w:val="24"/>
-          <w:szCs w:val="24"/>
-          <w:lang w:val="en-US" w:eastAsia="zh-CN"/>
-        </w:rPr>
-        <w:t>12MH1</w:t>
-      </w:r>
-      <w:r>
-        <w:rPr>
-          <w:rFonts w:hint="eastAsia" w:ascii="Times New Roman" w:hAnsi="Times New Roman" w:cs="Times New Roman"/>
-          <w:b w:val="0"/>
-          <w:bCs w:val="0"/>
-          <w:sz w:val="24"/>
-          <w:szCs w:val="24"/>
-          <w:lang w:val="en-US" w:eastAsia="zh-CN"/>
-        </w:rPr>
-        <w:t>_test</w:t>
+          <w:rFonts w:hint="eastAsia" w:ascii="Times New Roman" w:hAnsi="Times New Roman" w:cs="Times New Roman"/>
+          <w:b w:val="0"/>
+          <w:bCs w:val="0"/>
+          <w:sz w:val="24"/>
+          <w:szCs w:val="24"/>
+          <w:lang w:val="en-US" w:eastAsia="zh-CN"/>
+        </w:rPr>
+        <w:t>dataset_test</w:t>
       </w:r>
       <w:r>
         <w:rPr>
@@ -765,7 +754,7 @@
           <w:szCs w:val="24"/>
           <w:lang w:val="en-US" w:eastAsia="zh-CN"/>
         </w:rPr>
-        <w:t>test2.py</w:t>
+        <w:t>deepcluster_example.py</w:t>
       </w:r>
       <w:r>
         <w:rPr>
@@ -883,15 +872,11 @@
         </w:rPr>
       </w:pPr>
       <w:r>
-        <w:rPr>
-          <w:sz w:val="24"/>
-          <w:szCs w:val="24"/>
-        </w:rPr>
         <w:drawing>
           <wp:inline distT="0" distB="0" distL="114300" distR="114300">
-            <wp:extent cx="5271135" cy="4183380"/>
-            <wp:effectExtent l="0" t="0" r="12065" b="7620"/>
-            <wp:docPr id="2" name="图片 1"/>
+            <wp:extent cx="5269230" cy="4124960"/>
+            <wp:effectExtent l="0" t="0" r="1270" b="2540"/>
+            <wp:docPr id="4" name="图片 3"/>
             <wp:cNvGraphicFramePr>
               <a:graphicFrameLocks xmlns:a="http://schemas.openxmlformats.org/drawingml/2006/main" noChangeAspect="1"/>
             </wp:cNvGraphicFramePr>
@@ -899,7 +884,7 @@
               <a:graphicData uri="http://schemas.openxmlformats.org/drawingml/2006/picture">
                 <pic:pic xmlns:pic="http://schemas.openxmlformats.org/drawingml/2006/picture">
                   <pic:nvPicPr>
-                    <pic:cNvPr id="2" name="图片 1"/>
+                    <pic:cNvPr id="4" name="图片 3"/>
                     <pic:cNvPicPr>
                       <a:picLocks noChangeAspect="1"/>
                     </pic:cNvPicPr>
@@ -913,7 +898,7 @@
                   <pic:spPr>
                     <a:xfrm>
                       <a:off x="0" y="0"/>
-                      <a:ext cx="5271135" cy="4183380"/>
+                      <a:ext cx="5269230" cy="4124960"/>
                     </a:xfrm>
                     <a:prstGeom prst="rect">
                       <a:avLst/>
@@ -1223,32 +1208,54 @@
           <w:szCs w:val="24"/>
           <w:lang w:val="en-US" w:eastAsia="zh-CN"/>
         </w:rPr>
-        <w:t>python test2.py 12MH1</w:t>
-      </w:r>
-      <w:r>
-        <w:rPr>
-          <w:rFonts w:hint="eastAsia" w:ascii="Times New Roman" w:hAnsi="Times New Roman" w:cs="Times New Roman"/>
-          <w:b w:val="0"/>
-          <w:bCs w:val="0"/>
-          <w:sz w:val="24"/>
-          <w:szCs w:val="24"/>
-          <w:lang w:val="en-US" w:eastAsia="zh-CN"/>
-        </w:rPr>
-        <w:t>_test</w:t>
+        <w:t xml:space="preserve">python </w:t>
+      </w:r>
+      <w:r>
+        <w:rPr>
+          <w:rFonts w:hint="eastAsia" w:ascii="Times New Roman" w:hAnsi="Times New Roman" w:cs="Times New Roman"/>
+          <w:b w:val="0"/>
+          <w:bCs w:val="0"/>
+          <w:sz w:val="24"/>
+          <w:szCs w:val="24"/>
+          <w:lang w:val="en-US" w:eastAsia="zh-CN"/>
+        </w:rPr>
+        <w:t>deepcluster_example</w:t>
+      </w:r>
+      <w:r>
+        <w:rPr>
+          <w:rFonts w:hint="default" w:ascii="Times New Roman" w:hAnsi="Times New Roman" w:cs="Times New Roman"/>
+          <w:b w:val="0"/>
+          <w:bCs w:val="0"/>
+          <w:sz w:val="24"/>
+          <w:szCs w:val="24"/>
+          <w:lang w:val="en-US" w:eastAsia="zh-CN"/>
+        </w:rPr>
+        <w:t xml:space="preserve">.py </w:t>
+      </w:r>
+      <w:r>
+        <w:rPr>
+          <w:rFonts w:hint="eastAsia" w:ascii="Times New Roman" w:hAnsi="Times New Roman" w:cs="Times New Roman"/>
+          <w:b w:val="0"/>
+          <w:bCs w:val="0"/>
+          <w:sz w:val="24"/>
+          <w:szCs w:val="24"/>
+          <w:lang w:val="en-US" w:eastAsia="zh-CN"/>
+        </w:rPr>
+        <w:t>dataset_test</w:t>
+      </w:r>
+      <w:r>
+        <w:rPr>
+          <w:rFonts w:hint="default" w:ascii="Times New Roman" w:hAnsi="Times New Roman" w:cs="Times New Roman"/>
+          <w:b w:val="0"/>
+          <w:bCs w:val="0"/>
+          <w:sz w:val="24"/>
+          <w:szCs w:val="24"/>
+          <w:lang w:val="en-US" w:eastAsia="zh-CN"/>
+        </w:rPr>
+        <w:t>.hdf5 \</w:t>
       </w:r>
       <w:bookmarkStart w:id="0" w:name="_GoBack"/>
       <w:bookmarkEnd w:id="0"/>
-      <w:r>
-        <w:rPr>
-          <w:rFonts w:hint="default" w:ascii="Times New Roman" w:hAnsi="Times New Roman" w:cs="Times New Roman"/>
-          <w:b w:val="0"/>
-          <w:bCs w:val="0"/>
-          <w:sz w:val="24"/>
-          <w:szCs w:val="24"/>
-          <w:lang w:val="en-US" w:eastAsia="zh-CN"/>
-        </w:rPr>
-        <w:t>.hdf5 \</w:t>
-      </w:r>
     </w:p>
     <w:p>
       <w:pPr>
@@ -1634,7 +1641,7 @@
     <w:lsdException w:unhideWhenUsed="0" w:uiPriority="0" w:semiHidden="0" w:name="HTML Sample"/>
     <w:lsdException w:unhideWhenUsed="0" w:uiPriority="0" w:semiHidden="0" w:name="HTML Typewriter"/>
     <w:lsdException w:unhideWhenUsed="0" w:uiPriority="0" w:semiHidden="0" w:name="HTML Variable"/>
-    <w:lsdException w:unhideWhenUsed="0" w:uiPriority="0" w:name="Normal Table"/>
+    <w:lsdException w:qFormat="1" w:unhideWhenUsed="0" w:uiPriority="0" w:name="Normal Table"/>
     <w:lsdException w:unhideWhenUsed="0" w:uiPriority="0" w:semiHidden="0" w:name="annotation subject"/>
     <w:lsdException w:unhideWhenUsed="0" w:uiPriority="0" w:semiHidden="0" w:name="Table Simple 1"/>
     <w:lsdException w:unhideWhenUsed="0" w:uiPriority="0" w:semiHidden="0" w:name="Table Simple 2"/>
@@ -1804,6 +1811,7 @@
   <w:style w:type="table" w:default="1" w:styleId="2">
     <w:name w:val="Normal Table"/>
     <w:semiHidden/>
+    <w:qFormat/>
     <w:uiPriority w:val="0"/>
     <w:tblPr>
       <w:tblCellMar>
